--- a/Assignments/Assignment_4/CMPS_4143_Assignment_4_Fowzy_Alsaud_Report.docx
+++ b/Assignments/Assignment_4/CMPS_4143_Assignment_4_Fowzy_Alsaud_Report.docx
@@ -9,17 +9,48 @@
         <w:jc w:val="center"/>
         <w:rPr>
           <w:rFonts w:ascii="Times New Roman" w:hAnsi="Times New Roman"/>
+          <w:color w:val="000000"/>
+        </w:rPr>
+      </w:pPr>
+      <w:r>
+        <w:rPr>
+          <w:rFonts w:cs="Times New Roman" w:ascii="Times New Roman" w:hAnsi="Times New Roman"/>
+          <w:color w:val="000000"/>
           <w:sz w:val="24"/>
           <w:szCs w:val="24"/>
         </w:rPr>
+        <w:t>Problem Solving Steps</w:t>
+      </w:r>
+    </w:p>
+    <w:p>
+      <w:pPr>
+        <w:pStyle w:val="Normal"/>
+        <w:spacing w:lineRule="auto" w:line="240"/>
+        <w:jc w:val="center"/>
+        <w:rPr>
+          <w:rFonts w:ascii="Times New Roman" w:hAnsi="Times New Roman"/>
+          <w:color w:val="000000"/>
+        </w:rPr>
       </w:pPr>
       <w:r>
         <w:rPr>
           <w:rFonts w:cs="Times New Roman" w:ascii="Times New Roman" w:hAnsi="Times New Roman"/>
+          <w:color w:val="000000"/>
           <w:sz w:val="24"/>
           <w:szCs w:val="24"/>
         </w:rPr>
-        <w:t>Problem Solving Steps</w:t>
+        <w:t>Program Assignment #</w:t>
+      </w:r>
+      <w:r>
+        <w:rPr>
+          <w:rFonts w:eastAsia="Calibri" w:cs="Times New Roman" w:ascii="Times New Roman" w:hAnsi="Times New Roman" w:eastAsiaTheme="minorHAnsi"/>
+          <w:color w:val="000000"/>
+          <w:kern w:val="0"/>
+          <w:sz w:val="24"/>
+          <w:szCs w:val="24"/>
+          <w:lang w:val="en-US" w:eastAsia="en-US" w:bidi="ar-SA"/>
+        </w:rPr>
+        <w:t>4</w:t>
       </w:r>
     </w:p>
     <w:p>
@@ -29,39 +60,7 @@
         <w:jc w:val="center"/>
         <w:rPr>
           <w:rFonts w:ascii="Times New Roman" w:hAnsi="Times New Roman"/>
-          <w:sz w:val="24"/>
-          <w:szCs w:val="24"/>
-        </w:rPr>
-      </w:pPr>
-      <w:r>
-        <w:rPr>
-          <w:rFonts w:cs="Times New Roman" w:ascii="Times New Roman" w:hAnsi="Times New Roman"/>
-          <w:sz w:val="24"/>
-          <w:szCs w:val="24"/>
-        </w:rPr>
-        <w:t>Program Assignment #</w:t>
-      </w:r>
-      <w:r>
-        <w:rPr>
-          <w:rFonts w:eastAsia="Calibri" w:cs="Times New Roman" w:ascii="Times New Roman" w:hAnsi="Times New Roman" w:eastAsiaTheme="minorHAnsi"/>
-          <w:color w:val="auto"/>
-          <w:kern w:val="0"/>
-          <w:sz w:val="24"/>
-          <w:szCs w:val="24"/>
-          <w:lang w:val="en-US" w:eastAsia="en-US" w:bidi="ar-SA"/>
-        </w:rPr>
-        <w:t>4</w:t>
-      </w:r>
-    </w:p>
-    <w:p>
-      <w:pPr>
-        <w:pStyle w:val="Normal"/>
-        <w:spacing w:lineRule="auto" w:line="240"/>
-        <w:jc w:val="center"/>
-        <w:rPr>
-          <w:rFonts w:ascii="Times New Roman" w:hAnsi="Times New Roman"/>
-          <w:sz w:val="24"/>
-          <w:szCs w:val="24"/>
+          <w:color w:val="000000"/>
         </w:rPr>
       </w:pPr>
       <w:r>
@@ -69,6 +68,7 @@
           <w:rFonts w:cs="Times New Roman" w:ascii="Times New Roman" w:hAnsi="Times New Roman"/>
           <w:b/>
           <w:bCs/>
+          <w:color w:val="000000"/>
           <w:sz w:val="24"/>
           <w:szCs w:val="24"/>
           <w:u w:val="single"/>
@@ -87,8 +87,7 @@
         <w:contextualSpacing/>
         <w:rPr>
           <w:rFonts w:ascii="Times New Roman" w:hAnsi="Times New Roman"/>
-          <w:sz w:val="24"/>
-          <w:szCs w:val="24"/>
+          <w:color w:val="000000"/>
         </w:rPr>
       </w:pPr>
       <w:r>
@@ -96,7 +95,7 @@
           <w:rFonts w:eastAsia="Calibri" w:cs="Times New Roman" w:ascii="Times New Roman" w:hAnsi="Times New Roman" w:eastAsiaTheme="minorHAnsi"/>
           <w:b w:val="false"/>
           <w:bCs w:val="false"/>
-          <w:color w:val="auto"/>
+          <w:color w:val="000000"/>
           <w:kern w:val="0"/>
           <w:sz w:val="24"/>
           <w:szCs w:val="24"/>
@@ -117,8 +116,7 @@
         <w:contextualSpacing/>
         <w:rPr>
           <w:rFonts w:ascii="Times New Roman" w:hAnsi="Times New Roman"/>
-          <w:sz w:val="24"/>
-          <w:szCs w:val="24"/>
+          <w:color w:val="000000"/>
         </w:rPr>
       </w:pPr>
       <w:r>
@@ -126,7 +124,7 @@
           <w:rFonts w:eastAsia="Calibri" w:cs="Times New Roman" w:ascii="Times New Roman" w:hAnsi="Times New Roman" w:eastAsiaTheme="minorHAnsi"/>
           <w:b w:val="false"/>
           <w:bCs w:val="false"/>
-          <w:color w:val="auto"/>
+          <w:color w:val="000000"/>
           <w:kern w:val="0"/>
           <w:sz w:val="24"/>
           <w:szCs w:val="24"/>
@@ -147,8 +145,7 @@
         <w:contextualSpacing/>
         <w:rPr>
           <w:rFonts w:ascii="Times New Roman" w:hAnsi="Times New Roman"/>
-          <w:sz w:val="24"/>
-          <w:szCs w:val="24"/>
+          <w:color w:val="000000"/>
         </w:rPr>
       </w:pPr>
       <w:r>
@@ -156,7 +153,7 @@
           <w:rFonts w:eastAsia="Calibri" w:cs="Times New Roman" w:ascii="Times New Roman" w:hAnsi="Times New Roman" w:eastAsiaTheme="minorHAnsi"/>
           <w:b w:val="false"/>
           <w:bCs w:val="false"/>
-          <w:color w:val="auto"/>
+          <w:color w:val="000000"/>
           <w:kern w:val="0"/>
           <w:sz w:val="24"/>
           <w:szCs w:val="24"/>
@@ -177,8 +174,7 @@
         <w:contextualSpacing/>
         <w:rPr>
           <w:rFonts w:ascii="Times New Roman" w:hAnsi="Times New Roman"/>
-          <w:sz w:val="24"/>
-          <w:szCs w:val="24"/>
+          <w:color w:val="000000"/>
         </w:rPr>
       </w:pPr>
       <w:r>
@@ -186,42 +182,14 @@
           <w:rFonts w:eastAsia="Calibri" w:cs="Times New Roman" w:ascii="Times New Roman" w:hAnsi="Times New Roman" w:eastAsiaTheme="minorHAnsi"/>
           <w:b w:val="false"/>
           <w:bCs w:val="false"/>
-          <w:color w:val="auto"/>
+          <w:color w:val="000000"/>
           <w:kern w:val="0"/>
           <w:sz w:val="24"/>
           <w:szCs w:val="24"/>
           <w:u w:val="none"/>
           <w:lang w:val="en-US" w:eastAsia="en-US" w:bidi="ar-SA"/>
         </w:rPr>
-        <w:t>T</w:t>
-      </w:r>
-      <w:r>
-        <w:rPr>
-          <w:rFonts w:eastAsia="Calibri" w:cs="Times New Roman" w:ascii="Times New Roman" w:hAnsi="Times New Roman" w:eastAsiaTheme="minorHAnsi"/>
-          <w:b w:val="false"/>
-          <w:bCs w:val="false"/>
-          <w:color w:val="auto"/>
-          <w:kern w:val="0"/>
-          <w:sz w:val="24"/>
-          <w:szCs w:val="24"/>
-          <w:u w:val="none"/>
-          <w:lang w:val="en-US" w:eastAsia="en-US" w:bidi="ar-SA"/>
-        </w:rPr>
-        <w:t xml:space="preserve">he average is simply adding all the grades together </w:t>
-      </w:r>
-      <w:r>
-        <w:rPr>
-          <w:rFonts w:eastAsia="Calibri" w:cs="Times New Roman" w:ascii="Times New Roman" w:hAnsi="Times New Roman" w:eastAsiaTheme="minorHAnsi"/>
-          <w:b w:val="false"/>
-          <w:bCs w:val="false"/>
-          <w:color w:val="auto"/>
-          <w:kern w:val="0"/>
-          <w:sz w:val="24"/>
-          <w:szCs w:val="24"/>
-          <w:u w:val="none"/>
-          <w:lang w:val="en-US" w:eastAsia="en-US" w:bidi="ar-SA"/>
-        </w:rPr>
-        <w:t>divided by the number of student, which I used a “(average grade=average+grade)/number of student</w:t>
+        <w:t>The average is simply adding all the grades together divided by the number of student, which I used a “(average grade=average+grade)/number of student</w:t>
       </w:r>
     </w:p>
     <w:p>
@@ -235,8 +203,7 @@
         <w:contextualSpacing/>
         <w:rPr>
           <w:rFonts w:ascii="Times New Roman" w:hAnsi="Times New Roman"/>
-          <w:sz w:val="24"/>
-          <w:szCs w:val="24"/>
+          <w:color w:val="000000"/>
         </w:rPr>
       </w:pPr>
       <w:r>
@@ -244,7 +211,7 @@
           <w:rFonts w:eastAsia="Calibri" w:cs="Times New Roman" w:ascii="Times New Roman" w:hAnsi="Times New Roman" w:eastAsiaTheme="minorHAnsi"/>
           <w:b w:val="false"/>
           <w:bCs w:val="false"/>
-          <w:color w:val="auto"/>
+          <w:color w:val="000000"/>
           <w:kern w:val="0"/>
           <w:sz w:val="24"/>
           <w:szCs w:val="24"/>
@@ -265,8 +232,7 @@
         <w:contextualSpacing/>
         <w:rPr>
           <w:rFonts w:ascii="Times New Roman" w:hAnsi="Times New Roman"/>
-          <w:sz w:val="24"/>
-          <w:szCs w:val="24"/>
+          <w:color w:val="000000"/>
         </w:rPr>
       </w:pPr>
       <w:r>
@@ -274,7 +240,7 @@
           <w:rFonts w:eastAsia="Calibri" w:cs="Times New Roman" w:ascii="Times New Roman" w:hAnsi="Times New Roman" w:eastAsiaTheme="minorHAnsi"/>
           <w:b w:val="false"/>
           <w:bCs w:val="false"/>
-          <w:color w:val="auto"/>
+          <w:color w:val="000000"/>
           <w:kern w:val="0"/>
           <w:sz w:val="24"/>
           <w:szCs w:val="24"/>
@@ -295,8 +261,7 @@
         <w:contextualSpacing/>
         <w:rPr>
           <w:rFonts w:ascii="Times New Roman" w:hAnsi="Times New Roman"/>
-          <w:sz w:val="24"/>
-          <w:szCs w:val="24"/>
+          <w:color w:val="000000"/>
         </w:rPr>
       </w:pPr>
       <w:r>
@@ -304,7 +269,7 @@
           <w:rFonts w:eastAsia="Calibri" w:cs="Times New Roman" w:ascii="Times New Roman" w:hAnsi="Times New Roman" w:eastAsiaTheme="minorHAnsi"/>
           <w:b w:val="false"/>
           <w:bCs w:val="false"/>
-          <w:color w:val="auto"/>
+          <w:color w:val="000000"/>
           <w:kern w:val="0"/>
           <w:sz w:val="24"/>
           <w:szCs w:val="24"/>
@@ -325,35 +290,7 @@
           <w:u w:val="none"/>
           <w:lang w:val="en-US" w:eastAsia="en-US" w:bidi="ar-SA"/>
         </w:rPr>
-        <w:t>“</w:t>
-      </w:r>
-      <w:r>
-        <w:rPr>
-          <w:rFonts w:eastAsia="Calibri" w:cs="Times New Roman" w:ascii="Times New Roman" w:hAnsi="Times New Roman" w:eastAsiaTheme="minorHAnsi"/>
-          <w:b w:val="false"/>
-          <w:bCs w:val="false"/>
-          <w:color w:val="000000"/>
-          <w:kern w:val="0"/>
-          <w:sz w:val="24"/>
-          <w:szCs w:val="24"/>
-          <w:u w:val="none"/>
-          <w:lang w:val="en-US" w:eastAsia="en-US" w:bidi="ar-SA"/>
-        </w:rPr>
-        <w:t>student_statistics.</w:t>
-      </w:r>
-      <w:r>
-        <w:rPr>
-          <w:rFonts w:eastAsia="Calibri" w:cs="Times New Roman" w:ascii="Times New Roman" w:hAnsi="Times New Roman" w:eastAsiaTheme="minorHAnsi"/>
-          <w:b w:val="false"/>
-          <w:bCs w:val="false"/>
-          <w:color w:val="000000"/>
-          <w:kern w:val="0"/>
-          <w:sz w:val="24"/>
-          <w:szCs w:val="24"/>
-          <w:u w:val="none"/>
-          <w:lang w:val="en-US" w:eastAsia="en-US" w:bidi="ar-SA"/>
-        </w:rPr>
-        <w:t>txt” and print name of the student with highest grade, highest grade, lowest grade, average grade, number of freshmen, sophomore, junior, and senior in the class printed into that file.</w:t>
+        <w:t>“student_statistics.txt” and print name of the student with highest grade, highest grade, lowest grade, average grade, number of freshmen, sophomore, junior, and senior in the class printed into that file.</w:t>
       </w:r>
     </w:p>
     <w:p>
@@ -365,8 +302,7 @@
         <w:jc w:val="center"/>
         <w:rPr>
           <w:rFonts w:ascii="Times New Roman" w:hAnsi="Times New Roman"/>
-          <w:sz w:val="24"/>
-          <w:szCs w:val="24"/>
+          <w:color w:val="000000"/>
         </w:rPr>
       </w:pPr>
       <w:r>
@@ -374,22 +310,12 @@
           <w:rFonts w:cs="Times New Roman" w:ascii="Times New Roman" w:hAnsi="Times New Roman"/>
           <w:b/>
           <w:bCs/>
+          <w:color w:val="000000"/>
           <w:sz w:val="24"/>
           <w:szCs w:val="24"/>
           <w:u w:val="single"/>
         </w:rPr>
-        <w:t>Problem #</w:t>
-      </w:r>
-      <w:r>
-        <w:rPr>
-          <w:rFonts w:cs="Times New Roman" w:ascii="Times New Roman" w:hAnsi="Times New Roman"/>
-          <w:b/>
-          <w:bCs/>
-          <w:sz w:val="24"/>
-          <w:szCs w:val="24"/>
-          <w:u w:val="single"/>
-        </w:rPr>
-        <w:t>2</w:t>
+        <w:t>Problem #2</w:t>
       </w:r>
     </w:p>
     <w:p>
@@ -404,13 +330,13 @@
         <w:jc w:val="left"/>
         <w:rPr>
           <w:rFonts w:ascii="Times New Roman" w:hAnsi="Times New Roman"/>
-          <w:sz w:val="24"/>
-          <w:szCs w:val="24"/>
-        </w:rPr>
-      </w:pPr>
-      <w:r>
-        <w:rPr>
-          <w:rFonts w:ascii="Times New Roman" w:hAnsi="Times New Roman"/>
+          <w:color w:val="000000"/>
+        </w:rPr>
+      </w:pPr>
+      <w:r>
+        <w:rPr>
+          <w:rFonts w:ascii="Times New Roman" w:hAnsi="Times New Roman"/>
+          <w:color w:val="000000"/>
           <w:sz w:val="24"/>
           <w:szCs w:val="24"/>
         </w:rPr>
@@ -429,13 +355,13 @@
         <w:jc w:val="left"/>
         <w:rPr>
           <w:rFonts w:ascii="Times New Roman" w:hAnsi="Times New Roman"/>
-          <w:sz w:val="24"/>
-          <w:szCs w:val="24"/>
-        </w:rPr>
-      </w:pPr>
-      <w:r>
-        <w:rPr>
-          <w:rFonts w:ascii="Times New Roman" w:hAnsi="Times New Roman"/>
+          <w:color w:val="000000"/>
+        </w:rPr>
+      </w:pPr>
+      <w:r>
+        <w:rPr>
+          <w:rFonts w:ascii="Times New Roman" w:hAnsi="Times New Roman"/>
+          <w:color w:val="000000"/>
           <w:sz w:val="24"/>
           <w:szCs w:val="24"/>
         </w:rPr>
@@ -454,13 +380,13 @@
         <w:jc w:val="left"/>
         <w:rPr>
           <w:rFonts w:ascii="Times New Roman" w:hAnsi="Times New Roman"/>
-          <w:sz w:val="24"/>
-          <w:szCs w:val="24"/>
-        </w:rPr>
-      </w:pPr>
-      <w:r>
-        <w:rPr>
-          <w:rFonts w:ascii="Times New Roman" w:hAnsi="Times New Roman"/>
+          <w:color w:val="000000"/>
+        </w:rPr>
+      </w:pPr>
+      <w:r>
+        <w:rPr>
+          <w:rFonts w:ascii="Times New Roman" w:hAnsi="Times New Roman"/>
+          <w:color w:val="000000"/>
           <w:sz w:val="24"/>
           <w:szCs w:val="24"/>
         </w:rPr>
@@ -479,13 +405,13 @@
         <w:jc w:val="left"/>
         <w:rPr>
           <w:rFonts w:ascii="Times New Roman" w:hAnsi="Times New Roman"/>
-          <w:sz w:val="24"/>
-          <w:szCs w:val="24"/>
-        </w:rPr>
-      </w:pPr>
-      <w:r>
-        <w:rPr>
-          <w:rFonts w:ascii="Times New Roman" w:hAnsi="Times New Roman"/>
+          <w:color w:val="000000"/>
+        </w:rPr>
+      </w:pPr>
+      <w:r>
+        <w:rPr>
+          <w:rFonts w:ascii="Times New Roman" w:hAnsi="Times New Roman"/>
+          <w:color w:val="000000"/>
           <w:sz w:val="24"/>
           <w:szCs w:val="24"/>
         </w:rPr>
@@ -502,11 +428,15 @@
         <w:spacing w:lineRule="auto" w:line="240" w:before="0" w:after="160"/>
         <w:contextualSpacing/>
         <w:jc w:val="left"/>
-        <w:rPr/>
-      </w:pPr>
-      <w:r>
-        <w:rPr>
-          <w:rFonts w:ascii="Times New Roman" w:hAnsi="Times New Roman"/>
+        <w:rPr>
+          <w:rFonts w:ascii="Times New Roman" w:hAnsi="Times New Roman"/>
+          <w:color w:val="000000"/>
+        </w:rPr>
+      </w:pPr>
+      <w:r>
+        <w:rPr>
+          <w:rFonts w:ascii="Times New Roman" w:hAnsi="Times New Roman"/>
+          <w:color w:val="000000"/>
           <w:sz w:val="24"/>
           <w:szCs w:val="24"/>
         </w:rPr>
@@ -515,7 +445,7 @@
       <w:r>
         <w:rPr>
           <w:rFonts w:eastAsia="Calibri" w:cs="Vrinda" w:ascii="Times New Roman" w:hAnsi="Times New Roman" w:cstheme="minorBidi" w:eastAsiaTheme="minorHAnsi"/>
-          <w:color w:val="auto"/>
+          <w:color w:val="000000"/>
           <w:kern w:val="0"/>
           <w:sz w:val="24"/>
           <w:szCs w:val="24"/>
@@ -534,12 +464,15 @@
         <w:spacing w:lineRule="auto" w:line="240" w:before="0" w:after="160"/>
         <w:contextualSpacing/>
         <w:jc w:val="left"/>
-        <w:rPr/>
-      </w:pPr>
-      <w:r>
-        <w:rPr>
-          <w:rFonts w:eastAsia="Calibri" w:cs="Vrinda" w:ascii="Times New Roman" w:hAnsi="Times New Roman" w:cstheme="minorBidi" w:eastAsiaTheme="minorHAnsi"/>
-          <w:color w:val="auto"/>
+        <w:rPr>
+          <w:rFonts w:ascii="Times New Roman" w:hAnsi="Times New Roman"/>
+          <w:color w:val="000000"/>
+        </w:rPr>
+      </w:pPr>
+      <w:r>
+        <w:rPr>
+          <w:rFonts w:eastAsia="Calibri" w:cs="Vrinda" w:ascii="Times New Roman" w:hAnsi="Times New Roman" w:cstheme="minorBidi" w:eastAsiaTheme="minorHAnsi"/>
+          <w:color w:val="000000"/>
           <w:kern w:val="0"/>
           <w:sz w:val="24"/>
           <w:szCs w:val="24"/>
@@ -558,12 +491,15 @@
         <w:spacing w:lineRule="auto" w:line="240" w:before="0" w:after="160"/>
         <w:contextualSpacing/>
         <w:jc w:val="left"/>
-        <w:rPr/>
-      </w:pPr>
-      <w:r>
-        <w:rPr>
-          <w:rFonts w:eastAsia="Calibri" w:cs="Vrinda" w:ascii="Times New Roman" w:hAnsi="Times New Roman" w:cstheme="minorBidi" w:eastAsiaTheme="minorHAnsi"/>
-          <w:color w:val="auto"/>
+        <w:rPr>
+          <w:rFonts w:ascii="Times New Roman" w:hAnsi="Times New Roman"/>
+          <w:color w:val="000000"/>
+        </w:rPr>
+      </w:pPr>
+      <w:r>
+        <w:rPr>
+          <w:rFonts w:eastAsia="Calibri" w:cs="Vrinda" w:ascii="Times New Roman" w:hAnsi="Times New Roman" w:cstheme="minorBidi" w:eastAsiaTheme="minorHAnsi"/>
+          <w:color w:val="000000"/>
           <w:kern w:val="0"/>
           <w:sz w:val="24"/>
           <w:szCs w:val="24"/>
@@ -580,7 +516,7 @@
         <w:jc w:val="left"/>
         <w:rPr>
           <w:rFonts w:ascii="Times New Roman" w:hAnsi="Times New Roman" w:eastAsia="Calibri" w:cs="Vrinda" w:cstheme="minorBidi" w:eastAsiaTheme="minorHAnsi"/>
-          <w:color w:val="auto"/>
+          <w:color w:val="000000"/>
           <w:kern w:val="0"/>
           <w:sz w:val="24"/>
           <w:szCs w:val="24"/>
@@ -588,20 +524,26 @@
         </w:rPr>
       </w:pPr>
       <w:r>
-        <w:rPr/>
-      </w:r>
-    </w:p>
-    <w:p>
-      <w:pPr>
-        <w:pStyle w:val="Normal"/>
-        <w:spacing w:lineRule="auto" w:line="240" w:before="0" w:after="160"/>
-        <w:ind w:hanging="0"/>
-        <w:contextualSpacing/>
-        <w:jc w:val="center"/>
-        <w:rPr>
-          <w:rFonts w:ascii="Times New Roman" w:hAnsi="Times New Roman"/>
+        <w:rPr>
+          <w:rFonts w:eastAsia="Calibri" w:cs="Vrinda" w:cstheme="minorBidi" w:eastAsiaTheme="minorHAnsi" w:ascii="Times New Roman" w:hAnsi="Times New Roman"/>
+          <w:color w:val="000000"/>
+          <w:kern w:val="0"/>
           <w:sz w:val="24"/>
           <w:szCs w:val="24"/>
+          <w:lang w:val="en-US" w:eastAsia="en-US" w:bidi="ar-SA"/>
+        </w:rPr>
+      </w:r>
+    </w:p>
+    <w:p>
+      <w:pPr>
+        <w:pStyle w:val="Normal"/>
+        <w:spacing w:lineRule="auto" w:line="240" w:before="0" w:after="160"/>
+        <w:ind w:hanging="0"/>
+        <w:contextualSpacing/>
+        <w:jc w:val="center"/>
+        <w:rPr>
+          <w:rFonts w:ascii="Times New Roman" w:hAnsi="Times New Roman"/>
+          <w:color w:val="000000"/>
         </w:rPr>
       </w:pPr>
       <w:r>
@@ -609,7 +551,7 @@
           <w:rFonts w:eastAsia="Calibri" w:cs="Times New Roman" w:ascii="Times New Roman" w:hAnsi="Times New Roman" w:eastAsiaTheme="minorHAnsi"/>
           <w:b/>
           <w:bCs/>
-          <w:color w:val="auto"/>
+          <w:color w:val="000000"/>
           <w:kern w:val="0"/>
           <w:sz w:val="24"/>
           <w:szCs w:val="24"/>
@@ -617,6 +559,891 @@
           <w:lang w:val="en-US" w:eastAsia="en-US" w:bidi="ar-SA"/>
         </w:rPr>
         <w:t>Problem #3</w:t>
+      </w:r>
+    </w:p>
+    <w:p>
+      <w:pPr>
+        <w:pStyle w:val="Normal"/>
+        <w:numPr>
+          <w:ilvl w:val="0"/>
+          <w:numId w:val="3"/>
+        </w:numPr>
+        <w:spacing w:lineRule="auto" w:line="240" w:before="0" w:after="160"/>
+        <w:contextualSpacing/>
+        <w:jc w:val="left"/>
+        <w:rPr>
+          <w:rFonts w:ascii="Times New Roman" w:hAnsi="Times New Roman"/>
+          <w:color w:val="000000"/>
+        </w:rPr>
+      </w:pPr>
+      <w:r>
+        <w:rPr>
+          <w:rFonts w:ascii="Times New Roman" w:hAnsi="Times New Roman"/>
+          <w:color w:val="000000"/>
+        </w:rPr>
+        <w:t xml:space="preserve">In this program I have to make a banking system </w:t>
+      </w:r>
+      <w:r>
+        <w:rPr>
+          <w:rFonts w:ascii="Times New Roman" w:hAnsi="Times New Roman"/>
+          <w:b w:val="false"/>
+          <w:color w:val="000000"/>
+          <w:sz w:val="23"/>
+        </w:rPr>
+        <w:t>implement the scenario of OOP</w:t>
+      </w:r>
+    </w:p>
+    <w:p>
+      <w:pPr>
+        <w:pStyle w:val="Normal"/>
+        <w:numPr>
+          <w:ilvl w:val="0"/>
+          <w:numId w:val="3"/>
+        </w:numPr>
+        <w:spacing w:lineRule="auto" w:line="240" w:before="0" w:after="160"/>
+        <w:contextualSpacing/>
+        <w:jc w:val="left"/>
+        <w:rPr>
+          <w:rFonts w:ascii="Times New Roman" w:hAnsi="Times New Roman"/>
+          <w:color w:val="000000"/>
+        </w:rPr>
+      </w:pPr>
+      <w:r>
+        <w:rPr>
+          <w:rFonts w:ascii="Times New Roman" w:hAnsi="Times New Roman"/>
+          <w:color w:val="000000"/>
+        </w:rPr>
+        <w:t>I made file different files</w:t>
+      </w:r>
+    </w:p>
+    <w:p>
+      <w:pPr>
+        <w:pStyle w:val="Normal"/>
+        <w:numPr>
+          <w:ilvl w:val="1"/>
+          <w:numId w:val="3"/>
+        </w:numPr>
+        <w:spacing w:lineRule="auto" w:line="240" w:before="0" w:after="160"/>
+        <w:contextualSpacing/>
+        <w:jc w:val="left"/>
+        <w:rPr>
+          <w:rFonts w:ascii="Times New Roman" w:hAnsi="Times New Roman"/>
+          <w:color w:val="000000"/>
+        </w:rPr>
+      </w:pPr>
+      <w:r>
+        <w:rPr>
+          <w:rFonts w:ascii="Times New Roman" w:hAnsi="Times New Roman"/>
+          <w:color w:val="000000"/>
+        </w:rPr>
+        <w:t>main.py &gt; to run the program</w:t>
+      </w:r>
+    </w:p>
+    <w:p>
+      <w:pPr>
+        <w:pStyle w:val="Normal"/>
+        <w:numPr>
+          <w:ilvl w:val="1"/>
+          <w:numId w:val="3"/>
+        </w:numPr>
+        <w:spacing w:lineRule="auto" w:line="240" w:before="0" w:after="160"/>
+        <w:contextualSpacing/>
+        <w:jc w:val="left"/>
+        <w:rPr>
+          <w:rFonts w:ascii="Times New Roman" w:hAnsi="Times New Roman"/>
+          <w:color w:val="000000"/>
+        </w:rPr>
+      </w:pPr>
+      <w:r>
+        <w:rPr>
+          <w:rFonts w:ascii="Times New Roman" w:hAnsi="Times New Roman"/>
+          <w:color w:val="000000"/>
+        </w:rPr>
+        <w:t>account.py &gt; Bank account class [ parent class for both saving and checking]</w:t>
+      </w:r>
+    </w:p>
+    <w:p>
+      <w:pPr>
+        <w:pStyle w:val="Normal"/>
+        <w:numPr>
+          <w:ilvl w:val="1"/>
+          <w:numId w:val="3"/>
+        </w:numPr>
+        <w:spacing w:lineRule="auto" w:line="240" w:before="0" w:after="160"/>
+        <w:contextualSpacing/>
+        <w:jc w:val="left"/>
+        <w:rPr>
+          <w:rFonts w:ascii="Times New Roman" w:hAnsi="Times New Roman"/>
+          <w:color w:val="000000"/>
+        </w:rPr>
+      </w:pPr>
+      <w:r>
+        <w:rPr>
+          <w:rFonts w:ascii="Times New Roman" w:hAnsi="Times New Roman"/>
+          <w:color w:val="000000"/>
+        </w:rPr>
+        <w:t>saving.py &gt; Saving account class [ child class for bank account]</w:t>
+      </w:r>
+    </w:p>
+    <w:p>
+      <w:pPr>
+        <w:pStyle w:val="Normal"/>
+        <w:numPr>
+          <w:ilvl w:val="1"/>
+          <w:numId w:val="3"/>
+        </w:numPr>
+        <w:spacing w:lineRule="auto" w:line="240" w:before="0" w:after="160"/>
+        <w:contextualSpacing/>
+        <w:jc w:val="left"/>
+        <w:rPr>
+          <w:rFonts w:ascii="Times New Roman" w:hAnsi="Times New Roman"/>
+          <w:color w:val="000000"/>
+        </w:rPr>
+      </w:pPr>
+      <w:r>
+        <w:rPr>
+          <w:rFonts w:ascii="Times New Roman" w:hAnsi="Times New Roman"/>
+          <w:color w:val="000000"/>
+        </w:rPr>
+        <w:t>checking.py &gt; Checking account class [ child class for bank account]</w:t>
+      </w:r>
+    </w:p>
+    <w:p>
+      <w:pPr>
+        <w:pStyle w:val="Normal"/>
+        <w:numPr>
+          <w:ilvl w:val="1"/>
+          <w:numId w:val="3"/>
+        </w:numPr>
+        <w:spacing w:lineRule="auto" w:line="240" w:before="0" w:after="160"/>
+        <w:contextualSpacing/>
+        <w:jc w:val="left"/>
+        <w:rPr>
+          <w:rFonts w:ascii="Times New Roman" w:hAnsi="Times New Roman"/>
+          <w:color w:val="000000"/>
+        </w:rPr>
+      </w:pPr>
+      <w:r>
+        <w:rPr>
+          <w:rFonts w:ascii="Times New Roman" w:hAnsi="Times New Roman"/>
+          <w:color w:val="000000"/>
+        </w:rPr>
+        <w:t>customer.py &gt; Customer class [different class]</w:t>
+      </w:r>
+    </w:p>
+    <w:p>
+      <w:pPr>
+        <w:pStyle w:val="Normal"/>
+        <w:spacing w:lineRule="auto" w:line="240" w:before="0" w:after="160"/>
+        <w:contextualSpacing/>
+        <w:jc w:val="left"/>
+        <w:rPr/>
+      </w:pPr>
+      <w:r>
+        <w:rPr>
+          <w:rFonts w:ascii="Times New Roman" w:hAnsi="Times New Roman"/>
+          <w:color w:val="000000"/>
+        </w:rPr>
+        <w:t xml:space="preserve">In my main program I have created </w:t>
+      </w:r>
+      <w:r>
+        <w:rPr>
+          <w:rFonts w:eastAsia="Calibri" w:cs="Vrinda" w:ascii="Times New Roman" w:hAnsi="Times New Roman" w:cstheme="minorBidi" w:eastAsiaTheme="minorHAnsi"/>
+          <w:color w:val="000000"/>
+          <w:kern w:val="0"/>
+          <w:sz w:val="22"/>
+          <w:szCs w:val="22"/>
+          <w:lang w:val="en-US" w:eastAsia="en-US" w:bidi="ar-SA"/>
+        </w:rPr>
+        <w:t xml:space="preserve">three different objects one for the customer which is going to be me </w:t>
+      </w:r>
+    </w:p>
+    <w:p>
+      <w:pPr>
+        <w:pStyle w:val="Normal"/>
+        <w:spacing w:lineRule="auto" w:line="240" w:before="0" w:after="160"/>
+        <w:contextualSpacing/>
+        <w:jc w:val="left"/>
+        <w:rPr/>
+      </w:pPr>
+      <w:r>
+        <w:rPr>
+          <w:rFonts w:eastAsia="Calibri" w:cs="Vrinda" w:ascii="Times New Roman" w:hAnsi="Times New Roman" w:cstheme="minorBidi" w:eastAsiaTheme="minorHAnsi"/>
+          <w:color w:val="000000"/>
+          <w:kern w:val="0"/>
+          <w:sz w:val="22"/>
+          <w:szCs w:val="22"/>
+          <w:lang w:val="en-US" w:eastAsia="en-US" w:bidi="ar-SA"/>
+        </w:rPr>
+        <w:t>C</w:t>
+      </w:r>
+      <w:r>
+        <w:rPr>
+          <w:rFonts w:eastAsia="Calibri" w:cs="Vrinda" w:ascii="Times New Roman" w:hAnsi="Times New Roman" w:cstheme="minorBidi" w:eastAsiaTheme="minorHAnsi"/>
+          <w:color w:val="000000"/>
+          <w:kern w:val="0"/>
+          <w:sz w:val="22"/>
+          <w:szCs w:val="22"/>
+          <w:lang w:val="en-US" w:eastAsia="en-US" w:bidi="ar-SA"/>
+        </w:rPr>
+        <w:t>ustomer object for customer class will hold the following</w:t>
+      </w:r>
+    </w:p>
+    <w:p>
+      <w:pPr>
+        <w:pStyle w:val="Normal"/>
+        <w:spacing w:lineRule="auto" w:line="240" w:before="0" w:after="160"/>
+        <w:contextualSpacing/>
+        <w:jc w:val="left"/>
+        <w:rPr/>
+      </w:pPr>
+      <w:r>
+        <w:rPr>
+          <w:rFonts w:eastAsia="Calibri" w:cs="Vrinda" w:ascii="Times New Roman" w:hAnsi="Times New Roman" w:cstheme="minorBidi" w:eastAsiaTheme="minorHAnsi"/>
+          <w:color w:val="000000"/>
+          <w:kern w:val="0"/>
+          <w:sz w:val="22"/>
+          <w:szCs w:val="22"/>
+          <w:lang w:val="en-US" w:eastAsia="en-US" w:bidi="ar-SA"/>
+        </w:rPr>
+        <w:tab/>
+        <w:t>First name: Fowzy</w:t>
+      </w:r>
+    </w:p>
+    <w:p>
+      <w:pPr>
+        <w:pStyle w:val="Normal"/>
+        <w:spacing w:lineRule="auto" w:line="240" w:before="0" w:after="160"/>
+        <w:contextualSpacing/>
+        <w:jc w:val="left"/>
+        <w:rPr/>
+      </w:pPr>
+      <w:r>
+        <w:rPr>
+          <w:rFonts w:eastAsia="Calibri" w:cs="Vrinda" w:ascii="Times New Roman" w:hAnsi="Times New Roman" w:cstheme="minorBidi" w:eastAsiaTheme="minorHAnsi"/>
+          <w:color w:val="000000"/>
+          <w:kern w:val="0"/>
+          <w:sz w:val="22"/>
+          <w:szCs w:val="22"/>
+          <w:lang w:val="en-US" w:eastAsia="en-US" w:bidi="ar-SA"/>
+        </w:rPr>
+        <w:tab/>
+        <w:t>Last name: Sas</w:t>
+      </w:r>
+    </w:p>
+    <w:p>
+      <w:pPr>
+        <w:pStyle w:val="Normal"/>
+        <w:spacing w:lineRule="auto" w:line="240" w:before="0" w:after="160"/>
+        <w:contextualSpacing/>
+        <w:jc w:val="left"/>
+        <w:rPr/>
+      </w:pPr>
+      <w:r>
+        <w:rPr>
+          <w:rFonts w:eastAsia="Calibri" w:cs="Vrinda" w:ascii="Times New Roman" w:hAnsi="Times New Roman" w:cstheme="minorBidi" w:eastAsiaTheme="minorHAnsi"/>
+          <w:color w:val="000000"/>
+          <w:kern w:val="0"/>
+          <w:sz w:val="22"/>
+          <w:szCs w:val="22"/>
+          <w:lang w:val="en-US" w:eastAsia="en-US" w:bidi="ar-SA"/>
+        </w:rPr>
+        <w:tab/>
+        <w:t>Age:</w:t>
+        <w:tab/>
+        <w:t>25</w:t>
+      </w:r>
+    </w:p>
+    <w:p>
+      <w:pPr>
+        <w:pStyle w:val="Normal"/>
+        <w:spacing w:lineRule="auto" w:line="240" w:before="0" w:after="160"/>
+        <w:contextualSpacing/>
+        <w:jc w:val="left"/>
+        <w:rPr/>
+      </w:pPr>
+      <w:r>
+        <w:rPr>
+          <w:rFonts w:eastAsia="Calibri" w:cs="Vrinda" w:ascii="Times New Roman" w:hAnsi="Times New Roman" w:cstheme="minorBidi" w:eastAsiaTheme="minorHAnsi"/>
+          <w:color w:val="000000"/>
+          <w:kern w:val="0"/>
+          <w:sz w:val="22"/>
+          <w:szCs w:val="22"/>
+          <w:lang w:val="en-US" w:eastAsia="en-US" w:bidi="ar-SA"/>
+        </w:rPr>
+        <w:tab/>
+        <w:t>List of accounts ( which a list of account object)</w:t>
+      </w:r>
+    </w:p>
+    <w:p>
+      <w:pPr>
+        <w:pStyle w:val="Normal"/>
+        <w:spacing w:lineRule="auto" w:line="240" w:before="0" w:after="160"/>
+        <w:contextualSpacing/>
+        <w:jc w:val="left"/>
+        <w:rPr/>
+      </w:pPr>
+      <w:r>
+        <w:rPr>
+          <w:rFonts w:eastAsia="Calibri" w:cs="Vrinda" w:ascii="Times New Roman" w:hAnsi="Times New Roman" w:cstheme="minorBidi" w:eastAsiaTheme="minorHAnsi"/>
+          <w:color w:val="000000"/>
+          <w:kern w:val="0"/>
+          <w:sz w:val="22"/>
+          <w:szCs w:val="22"/>
+          <w:lang w:val="en-US" w:eastAsia="en-US" w:bidi="ar-SA"/>
+        </w:rPr>
+        <w:t>In my second object which is will be checking I have take pass few info like:</w:t>
+      </w:r>
+    </w:p>
+    <w:p>
+      <w:pPr>
+        <w:pStyle w:val="Normal"/>
+        <w:spacing w:lineRule="auto" w:line="240" w:before="0" w:after="160"/>
+        <w:contextualSpacing/>
+        <w:jc w:val="left"/>
+        <w:rPr/>
+      </w:pPr>
+      <w:r>
+        <w:rPr>
+          <w:rFonts w:eastAsia="Calibri" w:cs="Vrinda" w:ascii="Times New Roman" w:hAnsi="Times New Roman" w:cstheme="minorBidi" w:eastAsiaTheme="minorHAnsi"/>
+          <w:color w:val="000000"/>
+          <w:kern w:val="0"/>
+          <w:sz w:val="22"/>
+          <w:szCs w:val="22"/>
+          <w:lang w:val="en-US" w:eastAsia="en-US" w:bidi="ar-SA"/>
+        </w:rPr>
+        <w:tab/>
+        <w:t>Account number which is acct #1</w:t>
+      </w:r>
+    </w:p>
+    <w:p>
+      <w:pPr>
+        <w:pStyle w:val="Normal"/>
+        <w:spacing w:lineRule="auto" w:line="240" w:before="0" w:after="160"/>
+        <w:contextualSpacing/>
+        <w:jc w:val="left"/>
+        <w:rPr/>
+      </w:pPr>
+      <w:r>
+        <w:rPr>
+          <w:rFonts w:eastAsia="Calibri" w:cs="Vrinda" w:ascii="Times New Roman" w:hAnsi="Times New Roman" w:cstheme="minorBidi" w:eastAsiaTheme="minorHAnsi"/>
+          <w:color w:val="000000"/>
+          <w:kern w:val="0"/>
+          <w:sz w:val="22"/>
+          <w:szCs w:val="22"/>
+          <w:lang w:val="en-US" w:eastAsia="en-US" w:bidi="ar-SA"/>
+        </w:rPr>
+        <w:tab/>
+        <w:t>Balance to start with which is will be $100</w:t>
+      </w:r>
+    </w:p>
+    <w:p>
+      <w:pPr>
+        <w:pStyle w:val="Normal"/>
+        <w:spacing w:lineRule="auto" w:line="240" w:before="0" w:after="160"/>
+        <w:contextualSpacing/>
+        <w:jc w:val="left"/>
+        <w:rPr/>
+      </w:pPr>
+      <w:r>
+        <w:rPr>
+          <w:rFonts w:eastAsia="Calibri" w:cs="Vrinda" w:ascii="Times New Roman" w:hAnsi="Times New Roman" w:cstheme="minorBidi" w:eastAsiaTheme="minorHAnsi"/>
+          <w:color w:val="000000"/>
+          <w:kern w:val="0"/>
+          <w:sz w:val="22"/>
+          <w:szCs w:val="22"/>
+          <w:lang w:val="en-US" w:eastAsia="en-US" w:bidi="ar-SA"/>
+        </w:rPr>
+        <w:t>Then third object to create a saving account which will take the attributes as checking but with different values</w:t>
+      </w:r>
+    </w:p>
+    <w:p>
+      <w:pPr>
+        <w:pStyle w:val="Normal"/>
+        <w:spacing w:lineRule="auto" w:line="240" w:before="0" w:after="160"/>
+        <w:contextualSpacing/>
+        <w:jc w:val="left"/>
+        <w:rPr/>
+      </w:pPr>
+      <w:r>
+        <w:rPr>
+          <w:rFonts w:eastAsia="Calibri" w:cs="Vrinda" w:ascii="Times New Roman" w:hAnsi="Times New Roman" w:cstheme="minorBidi" w:eastAsiaTheme="minorHAnsi"/>
+          <w:color w:val="000000"/>
+          <w:kern w:val="0"/>
+          <w:sz w:val="22"/>
+          <w:szCs w:val="22"/>
+          <w:lang w:val="en-US" w:eastAsia="en-US" w:bidi="ar-SA"/>
+        </w:rPr>
+        <w:tab/>
+        <w:t>Account number which is account #2</w:t>
+      </w:r>
+    </w:p>
+    <w:p>
+      <w:pPr>
+        <w:pStyle w:val="Normal"/>
+        <w:spacing w:lineRule="auto" w:line="240" w:before="0" w:after="160"/>
+        <w:contextualSpacing/>
+        <w:jc w:val="left"/>
+        <w:rPr/>
+      </w:pPr>
+      <w:r>
+        <w:rPr>
+          <w:rFonts w:eastAsia="Calibri" w:cs="Vrinda" w:ascii="Times New Roman" w:hAnsi="Times New Roman" w:cstheme="minorBidi" w:eastAsiaTheme="minorHAnsi"/>
+          <w:color w:val="000000"/>
+          <w:kern w:val="0"/>
+          <w:sz w:val="22"/>
+          <w:szCs w:val="22"/>
+          <w:lang w:val="en-US" w:eastAsia="en-US" w:bidi="ar-SA"/>
+        </w:rPr>
+        <w:tab/>
+        <w:t>Balance is $100000</w:t>
+      </w:r>
+    </w:p>
+    <w:p>
+      <w:pPr>
+        <w:pStyle w:val="Normal"/>
+        <w:spacing w:lineRule="auto" w:line="240" w:before="0" w:after="160"/>
+        <w:contextualSpacing/>
+        <w:jc w:val="left"/>
+        <w:rPr/>
+      </w:pPr>
+      <w:r>
+        <w:rPr>
+          <w:rFonts w:eastAsia="Calibri" w:cs="Vrinda" w:ascii="Times New Roman" w:hAnsi="Times New Roman" w:cstheme="minorBidi" w:eastAsiaTheme="minorHAnsi"/>
+          <w:color w:val="000000"/>
+          <w:kern w:val="0"/>
+          <w:sz w:val="22"/>
+          <w:szCs w:val="22"/>
+          <w:lang w:val="en-US" w:eastAsia="en-US" w:bidi="ar-SA"/>
+        </w:rPr>
+        <w:t>Then whenever I created an account [checking and saving] I have to store and pass to my customer details which I have created a function called “Add account” in case we need to add account later.</w:t>
+      </w:r>
+    </w:p>
+    <w:p>
+      <w:pPr>
+        <w:pStyle w:val="Normal"/>
+        <w:spacing w:lineRule="auto" w:line="240" w:before="0" w:after="160"/>
+        <w:contextualSpacing/>
+        <w:jc w:val="left"/>
+        <w:rPr/>
+      </w:pPr>
+      <w:r>
+        <w:rPr>
+          <w:rFonts w:eastAsia="Calibri" w:cs="Vrinda" w:ascii="Times New Roman" w:hAnsi="Times New Roman" w:cstheme="minorBidi" w:eastAsiaTheme="minorHAnsi"/>
+          <w:color w:val="000000"/>
+          <w:kern w:val="0"/>
+          <w:sz w:val="22"/>
+          <w:szCs w:val="22"/>
+          <w:lang w:val="en-US" w:eastAsia="en-US" w:bidi="ar-SA"/>
+        </w:rPr>
+        <w:t xml:space="preserve">In checking and saving account classes both inherited from bank account class which will take balance and account number, but in our saving and checking I added an attribute called “account type” which will hold the type of the account that customer has or created. </w:t>
+      </w:r>
+      <w:r>
+        <w:rPr>
+          <w:rFonts w:eastAsia="Calibri" w:cs="Vrinda" w:ascii="Times New Roman" w:hAnsi="Times New Roman" w:cstheme="minorBidi" w:eastAsiaTheme="minorHAnsi"/>
+          <w:color w:val="000000"/>
+          <w:kern w:val="0"/>
+          <w:sz w:val="22"/>
+          <w:szCs w:val="22"/>
+          <w:lang w:val="en-US" w:eastAsia="en-US" w:bidi="ar-SA"/>
+        </w:rPr>
+        <w:t>Of course I have to add some getter and accessor to my account class that will allow the user to view get info like account number and balance and withdraw money which is basically a subtracting from the balance if there is enough balance in the customer account, and deposite amount which will increment the balance by the value that we passed it.</w:t>
+      </w:r>
+    </w:p>
+    <w:p>
+      <w:pPr>
+        <w:pStyle w:val="Normal"/>
+        <w:spacing w:lineRule="auto" w:line="240" w:before="0" w:after="160"/>
+        <w:contextualSpacing/>
+        <w:jc w:val="left"/>
+        <w:rPr/>
+      </w:pPr>
+      <w:r>
+        <w:rPr>
+          <w:rFonts w:eastAsia="Calibri" w:cs="Vrinda" w:ascii="Times New Roman" w:hAnsi="Times New Roman" w:cstheme="minorBidi" w:eastAsiaTheme="minorHAnsi"/>
+          <w:color w:val="000000"/>
+          <w:kern w:val="0"/>
+          <w:sz w:val="22"/>
+          <w:szCs w:val="22"/>
+          <w:lang w:val="en-US" w:eastAsia="en-US" w:bidi="ar-SA"/>
+        </w:rPr>
+        <w:t>In both Saving and Checking classes I have created a function to get the information with more details which will add the account type to it to be able for us to differentiate both accounts. In the customer classs I have created some getter and accessor like addAccounts or getAccounts (to get accounts info</w:t>
+      </w:r>
+      <w:r>
+        <w:rPr>
+          <w:rFonts w:eastAsia="Calibri" w:cs="Vrinda" w:ascii="Times New Roman" w:hAnsi="Times New Roman" w:cstheme="minorBidi" w:eastAsiaTheme="minorHAnsi"/>
+          <w:color w:val="000000"/>
+          <w:kern w:val="0"/>
+          <w:sz w:val="22"/>
+          <w:szCs w:val="22"/>
+          <w:lang w:val="en-US" w:eastAsia="en-US" w:bidi="ar-SA"/>
+        </w:rPr>
+        <w:t>) and setInfo(to update information if need it.</w:t>
+      </w:r>
+    </w:p>
+    <w:p>
+      <w:pPr>
+        <w:pStyle w:val="Normal"/>
+        <w:spacing w:lineRule="auto" w:line="240" w:before="0" w:after="160"/>
+        <w:contextualSpacing/>
+        <w:jc w:val="left"/>
+        <w:rPr>
+          <w:rFonts w:ascii="Times New Roman" w:hAnsi="Times New Roman" w:eastAsia="Calibri" w:cs="Vrinda" w:cstheme="minorBidi" w:eastAsiaTheme="minorHAnsi"/>
+          <w:color w:val="000000"/>
+          <w:kern w:val="0"/>
+          <w:sz w:val="22"/>
+          <w:szCs w:val="22"/>
+          <w:lang w:val="en-US" w:eastAsia="en-US" w:bidi="ar-SA"/>
+        </w:rPr>
+      </w:pPr>
+      <w:r>
+        <w:rPr/>
+      </w:r>
+    </w:p>
+    <w:p>
+      <w:pPr>
+        <w:pStyle w:val="Normal"/>
+        <w:spacing w:lineRule="auto" w:line="240" w:before="0" w:after="160"/>
+        <w:contextualSpacing/>
+        <w:jc w:val="left"/>
+        <w:rPr/>
+      </w:pPr>
+      <w:r>
+        <w:rPr>
+          <w:rFonts w:eastAsia="Calibri" w:cs="Vrinda" w:ascii="Times New Roman" w:hAnsi="Times New Roman" w:cstheme="minorBidi" w:eastAsiaTheme="minorHAnsi"/>
+          <w:color w:val="000000"/>
+          <w:kern w:val="0"/>
+          <w:sz w:val="22"/>
+          <w:szCs w:val="22"/>
+          <w:lang w:val="en-US" w:eastAsia="en-US" w:bidi="ar-SA"/>
+        </w:rPr>
+        <w:t xml:space="preserve">So now I explained what I did in my program now I have to implement OOP concepts in my program, which we going to use Bank Account Classes to </w:t>
+      </w:r>
+      <w:r>
+        <w:rPr>
+          <w:rStyle w:val="SourceText"/>
+          <w:rFonts w:ascii="Times New Roman" w:hAnsi="Times New Roman"/>
+          <w:color w:val="000000"/>
+          <w:kern w:val="0"/>
+          <w:sz w:val="22"/>
+          <w:szCs w:val="22"/>
+          <w:lang w:val="en-US" w:eastAsia="en-US" w:bidi="ar-SA"/>
+        </w:rPr>
+        <w:t>abstract base class work</w:t>
+      </w:r>
+      <w:r>
+        <w:rPr>
+          <w:rFonts w:eastAsia="Calibri" w:cs="Vrinda" w:ascii="Times New Roman" w:hAnsi="Times New Roman" w:cstheme="minorBidi" w:eastAsiaTheme="minorHAnsi"/>
+          <w:color w:val="000000"/>
+          <w:kern w:val="0"/>
+          <w:sz w:val="22"/>
+          <w:szCs w:val="22"/>
+          <w:lang w:val="en-US" w:eastAsia="en-US" w:bidi="ar-SA"/>
+        </w:rPr>
+        <w:t xml:space="preserve">  by using </w:t>
+      </w:r>
+      <w:r>
+        <w:rPr>
+          <w:rFonts w:eastAsia="Calibri" w:cs="Vrinda" w:ascii="Times New Roman" w:hAnsi="Times New Roman" w:cstheme="minorBidi" w:eastAsiaTheme="minorHAnsi"/>
+          <w:b w:val="false"/>
+          <w:bCs w:val="false"/>
+          <w:color w:val="000000"/>
+          <w:kern w:val="0"/>
+          <w:sz w:val="22"/>
+          <w:szCs w:val="22"/>
+          <w:lang w:val="en-US" w:eastAsia="en-US" w:bidi="ar-SA"/>
+        </w:rPr>
+        <w:t>“</w:t>
+      </w:r>
+      <w:r>
+        <w:rPr>
+          <w:rStyle w:val="SourceText"/>
+          <w:rFonts w:ascii="Times New Roman" w:hAnsi="Times New Roman"/>
+          <w:b w:val="false"/>
+          <w:bCs w:val="false"/>
+          <w:i/>
+          <w:iCs/>
+          <w:color w:val="000000"/>
+          <w:kern w:val="0"/>
+          <w:sz w:val="22"/>
+          <w:szCs w:val="22"/>
+          <w:lang w:val="en-US" w:eastAsia="en-US" w:bidi="ar-SA"/>
+        </w:rPr>
+        <w:t>from</w:t>
+      </w:r>
+      <w:r>
+        <w:rPr>
+          <w:rFonts w:eastAsia="Calibri" w:cs="Vrinda" w:ascii="Times New Roman" w:hAnsi="Times New Roman" w:cstheme="minorBidi" w:eastAsiaTheme="minorHAnsi"/>
+          <w:b w:val="false"/>
+          <w:bCs w:val="false"/>
+          <w:i/>
+          <w:iCs/>
+          <w:color w:val="000000"/>
+          <w:kern w:val="0"/>
+          <w:sz w:val="22"/>
+          <w:szCs w:val="22"/>
+          <w:lang w:val="en-US" w:eastAsia="en-US" w:bidi="ar-SA"/>
+        </w:rPr>
+        <w:t xml:space="preserve"> </w:t>
+      </w:r>
+      <w:r>
+        <w:rPr>
+          <w:rStyle w:val="SourceText"/>
+          <w:rFonts w:ascii="Times New Roman" w:hAnsi="Times New Roman"/>
+          <w:b w:val="false"/>
+          <w:bCs w:val="false"/>
+          <w:i/>
+          <w:iCs/>
+          <w:color w:val="000000"/>
+          <w:kern w:val="0"/>
+          <w:sz w:val="22"/>
+          <w:szCs w:val="22"/>
+          <w:lang w:val="en-US" w:eastAsia="en-US" w:bidi="ar-SA"/>
+        </w:rPr>
+        <w:t>abc import</w:t>
+      </w:r>
+      <w:r>
+        <w:rPr>
+          <w:rFonts w:eastAsia="Calibri" w:cs="Vrinda" w:ascii="Times New Roman" w:hAnsi="Times New Roman" w:cstheme="minorBidi" w:eastAsiaTheme="minorHAnsi"/>
+          <w:b w:val="false"/>
+          <w:bCs w:val="false"/>
+          <w:i/>
+          <w:iCs/>
+          <w:color w:val="000000"/>
+          <w:kern w:val="0"/>
+          <w:sz w:val="22"/>
+          <w:szCs w:val="22"/>
+          <w:lang w:val="en-US" w:eastAsia="en-US" w:bidi="ar-SA"/>
+        </w:rPr>
+        <w:t xml:space="preserve"> </w:t>
+      </w:r>
+      <w:r>
+        <w:rPr>
+          <w:rStyle w:val="SourceText"/>
+          <w:rFonts w:ascii="Times New Roman" w:hAnsi="Times New Roman"/>
+          <w:b w:val="false"/>
+          <w:bCs w:val="false"/>
+          <w:i/>
+          <w:iCs/>
+          <w:color w:val="000000"/>
+          <w:kern w:val="0"/>
+          <w:sz w:val="22"/>
+          <w:szCs w:val="22"/>
+          <w:lang w:val="en-US" w:eastAsia="en-US" w:bidi="ar-SA"/>
+        </w:rPr>
+        <w:t>ABC, abstractmethod</w:t>
+      </w:r>
+      <w:r>
+        <w:rPr>
+          <w:rStyle w:val="SourceText"/>
+          <w:rFonts w:eastAsia="Calibri" w:cs="Vrinda" w:ascii="Times New Roman" w:hAnsi="Times New Roman" w:cstheme="minorBidi" w:eastAsiaTheme="minorHAnsi"/>
+          <w:b w:val="false"/>
+          <w:bCs w:val="false"/>
+          <w:color w:val="000000"/>
+          <w:kern w:val="0"/>
+          <w:sz w:val="22"/>
+          <w:szCs w:val="22"/>
+          <w:lang w:val="en-US" w:eastAsia="en-US" w:bidi="ar-SA"/>
+        </w:rPr>
+        <w:t>” to abstract the class that we want and then add to my BankAccount class (ABC) to inherite from the abc class and add this to the top @</w:t>
+      </w:r>
+      <w:r>
+        <w:rPr>
+          <w:rStyle w:val="SourceText"/>
+          <w:rFonts w:eastAsia="Calibri" w:cs="Vrinda" w:ascii="Times New Roman" w:hAnsi="Times New Roman" w:cstheme="minorBidi" w:eastAsiaTheme="minorHAnsi"/>
+          <w:b w:val="false"/>
+          <w:bCs w:val="false"/>
+          <w:color w:val="000000"/>
+          <w:kern w:val="0"/>
+          <w:sz w:val="23"/>
+          <w:szCs w:val="22"/>
+          <w:lang w:val="en-US" w:eastAsia="en-US" w:bidi="ar-SA"/>
+        </w:rPr>
+        <w:t>abstractclassmethod, to prevent creating an object for the BankAccount itself.</w:t>
+      </w:r>
+    </w:p>
+    <w:p>
+      <w:pPr>
+        <w:pStyle w:val="Normal"/>
+        <w:spacing w:lineRule="auto" w:line="240" w:before="0" w:after="160"/>
+        <w:contextualSpacing/>
+        <w:jc w:val="left"/>
+        <w:rPr>
+          <w:rStyle w:val="SourceText"/>
+          <w:rFonts w:ascii="Times New Roman" w:hAnsi="Times New Roman" w:eastAsia="Calibri" w:cs="Vrinda" w:cstheme="minorBidi" w:eastAsiaTheme="minorHAnsi"/>
+          <w:b w:val="false"/>
+          <w:b w:val="false"/>
+          <w:bCs w:val="false"/>
+          <w:color w:val="000000"/>
+          <w:kern w:val="0"/>
+          <w:sz w:val="23"/>
+          <w:szCs w:val="22"/>
+          <w:lang w:val="en-US" w:eastAsia="en-US" w:bidi="ar-SA"/>
+        </w:rPr>
+      </w:pPr>
+      <w:r>
+        <w:rPr/>
+      </w:r>
+    </w:p>
+    <w:p>
+      <w:pPr>
+        <w:pStyle w:val="Normal"/>
+        <w:spacing w:lineRule="auto" w:line="240" w:before="0" w:after="160"/>
+        <w:contextualSpacing/>
+        <w:jc w:val="left"/>
+        <w:rPr/>
+      </w:pPr>
+      <w:r>
+        <w:rPr>
+          <w:rStyle w:val="SourceText"/>
+          <w:rFonts w:eastAsia="Calibri" w:cs="Vrinda" w:ascii="Times New Roman" w:hAnsi="Times New Roman" w:cstheme="minorBidi" w:eastAsiaTheme="minorHAnsi"/>
+          <w:b w:val="false"/>
+          <w:bCs w:val="false"/>
+          <w:color w:val="000000"/>
+          <w:kern w:val="0"/>
+          <w:sz w:val="23"/>
+          <w:szCs w:val="22"/>
+          <w:lang w:val="en-US" w:eastAsia="en-US" w:bidi="ar-SA"/>
+        </w:rPr>
+        <w:t>Encapsulation: which basically making a class to encapsulate the variables and methods into a class, which I did in Saving, Checking, and Customer class.</w:t>
+      </w:r>
+    </w:p>
+    <w:p>
+      <w:pPr>
+        <w:pStyle w:val="Normal"/>
+        <w:spacing w:lineRule="auto" w:line="240" w:before="0" w:after="160"/>
+        <w:contextualSpacing/>
+        <w:jc w:val="left"/>
+        <w:rPr>
+          <w:rStyle w:val="SourceText"/>
+          <w:rFonts w:ascii="Times New Roman" w:hAnsi="Times New Roman" w:eastAsia="Calibri" w:cs="Vrinda" w:cstheme="minorBidi" w:eastAsiaTheme="minorHAnsi"/>
+          <w:b w:val="false"/>
+          <w:b w:val="false"/>
+          <w:bCs w:val="false"/>
+          <w:color w:val="000000"/>
+          <w:kern w:val="0"/>
+          <w:sz w:val="23"/>
+          <w:szCs w:val="22"/>
+          <w:lang w:val="en-US" w:eastAsia="en-US" w:bidi="ar-SA"/>
+        </w:rPr>
+      </w:pPr>
+      <w:r>
+        <w:rPr/>
+      </w:r>
+    </w:p>
+    <w:p>
+      <w:pPr>
+        <w:pStyle w:val="Normal"/>
+        <w:spacing w:lineRule="auto" w:line="240" w:before="0" w:after="160"/>
+        <w:contextualSpacing/>
+        <w:jc w:val="left"/>
+        <w:rPr/>
+      </w:pPr>
+      <w:r>
+        <w:rPr>
+          <w:rStyle w:val="SourceText"/>
+          <w:rFonts w:eastAsia="Calibri" w:cs="Vrinda" w:ascii="Times New Roman" w:hAnsi="Times New Roman" w:cstheme="minorBidi" w:eastAsiaTheme="minorHAnsi"/>
+          <w:b w:val="false"/>
+          <w:bCs w:val="false"/>
+          <w:color w:val="000000"/>
+          <w:kern w:val="0"/>
+          <w:sz w:val="23"/>
+          <w:szCs w:val="22"/>
+          <w:lang w:val="en-US" w:eastAsia="en-US" w:bidi="ar-SA"/>
+        </w:rPr>
+        <w:t>Polymorphism which I override a method (runtime) called getInfo into both classes Saving and Account, which both are existing into the parent class as well.</w:t>
+      </w:r>
+    </w:p>
+    <w:p>
+      <w:pPr>
+        <w:pStyle w:val="Normal"/>
+        <w:spacing w:lineRule="auto" w:line="240" w:before="0" w:after="160"/>
+        <w:contextualSpacing/>
+        <w:jc w:val="left"/>
+        <w:rPr>
+          <w:rStyle w:val="SourceText"/>
+          <w:rFonts w:ascii="Times New Roman" w:hAnsi="Times New Roman" w:eastAsia="Calibri" w:cs="Vrinda" w:cstheme="minorBidi" w:eastAsiaTheme="minorHAnsi"/>
+          <w:b w:val="false"/>
+          <w:b w:val="false"/>
+          <w:bCs w:val="false"/>
+          <w:color w:val="000000"/>
+          <w:kern w:val="0"/>
+          <w:sz w:val="23"/>
+          <w:szCs w:val="22"/>
+          <w:lang w:val="en-US" w:eastAsia="en-US" w:bidi="ar-SA"/>
+        </w:rPr>
+      </w:pPr>
+      <w:r>
+        <w:rPr/>
+      </w:r>
+    </w:p>
+    <w:p>
+      <w:pPr>
+        <w:pStyle w:val="Normal"/>
+        <w:spacing w:lineRule="auto" w:line="240" w:before="0" w:after="160"/>
+        <w:contextualSpacing/>
+        <w:jc w:val="left"/>
+        <w:rPr/>
+      </w:pPr>
+      <w:r>
+        <w:rPr>
+          <w:rStyle w:val="SourceText"/>
+          <w:rFonts w:eastAsia="Calibri" w:cs="Vrinda" w:ascii="Times New Roman" w:hAnsi="Times New Roman" w:cstheme="minorBidi" w:eastAsiaTheme="minorHAnsi"/>
+          <w:b w:val="false"/>
+          <w:bCs w:val="false"/>
+          <w:color w:val="000000"/>
+          <w:kern w:val="0"/>
+          <w:sz w:val="23"/>
+          <w:szCs w:val="22"/>
+          <w:lang w:val="en-US" w:eastAsia="en-US" w:bidi="ar-SA"/>
+        </w:rPr>
+        <w:t>Inheritance: Which I made class Saving (child1) and Checking(child2) both inherited from BankAccount class.</w:t>
+      </w:r>
+    </w:p>
+    <w:p>
+      <w:pPr>
+        <w:pStyle w:val="Normal"/>
+        <w:spacing w:lineRule="auto" w:line="240" w:before="0" w:after="160"/>
+        <w:contextualSpacing/>
+        <w:jc w:val="left"/>
+        <w:rPr>
+          <w:rStyle w:val="SourceText"/>
+          <w:rFonts w:ascii="Times New Roman" w:hAnsi="Times New Roman" w:eastAsia="Calibri" w:cs="Vrinda" w:cstheme="minorBidi" w:eastAsiaTheme="minorHAnsi"/>
+          <w:b w:val="false"/>
+          <w:b w:val="false"/>
+          <w:bCs w:val="false"/>
+          <w:color w:val="000000"/>
+          <w:kern w:val="0"/>
+          <w:sz w:val="23"/>
+          <w:szCs w:val="22"/>
+          <w:lang w:val="en-US" w:eastAsia="en-US" w:bidi="ar-SA"/>
+        </w:rPr>
+      </w:pPr>
+      <w:r>
+        <w:rPr/>
+      </w:r>
+    </w:p>
+    <w:p>
+      <w:pPr>
+        <w:pStyle w:val="Normal"/>
+        <w:spacing w:lineRule="auto" w:line="240" w:before="0" w:after="160"/>
+        <w:contextualSpacing/>
+        <w:jc w:val="left"/>
+        <w:rPr>
+          <w:rStyle w:val="SourceText"/>
+          <w:rFonts w:ascii="Times New Roman" w:hAnsi="Times New Roman" w:eastAsia="Calibri" w:cs="Vrinda" w:cstheme="minorBidi" w:eastAsiaTheme="minorHAnsi"/>
+          <w:b w:val="false"/>
+          <w:b w:val="false"/>
+          <w:bCs w:val="false"/>
+          <w:color w:val="000000"/>
+          <w:kern w:val="0"/>
+          <w:sz w:val="22"/>
+          <w:szCs w:val="22"/>
+          <w:lang w:val="en-US" w:eastAsia="en-US" w:bidi="ar-SA"/>
+        </w:rPr>
+      </w:pPr>
+      <w:r>
+        <w:rPr/>
       </w:r>
     </w:p>
     <w:sectPr>
@@ -703,7 +1530,7 @@
     </w:pPr>
     <w:r>
       <w:rPr>
-        <w:rFonts w:eastAsia="Calibri" w:cs="Times New Roman" w:eastAsiaTheme="minorHAnsi" w:ascii="Times New Roman" w:hAnsi="Times New Roman"/>
+        <w:rFonts w:eastAsia="Calibri" w:cs="Times New Roman" w:ascii="Times New Roman" w:hAnsi="Times New Roman" w:eastAsiaTheme="minorHAnsi"/>
         <w:color w:val="auto"/>
         <w:kern w:val="0"/>
         <w:sz w:val="24"/>
@@ -989,6 +1816,143 @@
   <w:abstractNum w:abstractNumId="3">
     <w:lvl w:ilvl="0">
       <w:start w:val="1"/>
+      <w:numFmt w:val="bullet"/>
+      <w:lvlText w:val=""/>
+      <w:lvlJc w:val="left"/>
+      <w:pPr>
+        <w:tabs>
+          <w:tab w:val="num" w:pos="720"/>
+        </w:tabs>
+        <w:ind w:left="720" w:hanging="360"/>
+      </w:pPr>
+      <w:rPr>
+        <w:rFonts w:ascii="Symbol" w:hAnsi="Symbol" w:cs="Symbol" w:hint="default"/>
+      </w:rPr>
+    </w:lvl>
+    <w:lvl w:ilvl="1">
+      <w:start w:val="1"/>
+      <w:numFmt w:val="bullet"/>
+      <w:lvlText w:val="◦"/>
+      <w:lvlJc w:val="left"/>
+      <w:pPr>
+        <w:tabs>
+          <w:tab w:val="num" w:pos="1080"/>
+        </w:tabs>
+        <w:ind w:left="1080" w:hanging="360"/>
+      </w:pPr>
+      <w:rPr>
+        <w:rFonts w:ascii="OpenSymbol" w:hAnsi="OpenSymbol" w:cs="OpenSymbol" w:hint="default"/>
+      </w:rPr>
+    </w:lvl>
+    <w:lvl w:ilvl="2">
+      <w:start w:val="1"/>
+      <w:numFmt w:val="bullet"/>
+      <w:lvlText w:val="▪"/>
+      <w:lvlJc w:val="left"/>
+      <w:pPr>
+        <w:tabs>
+          <w:tab w:val="num" w:pos="1440"/>
+        </w:tabs>
+        <w:ind w:left="1440" w:hanging="360"/>
+      </w:pPr>
+      <w:rPr>
+        <w:rFonts w:ascii="OpenSymbol" w:hAnsi="OpenSymbol" w:cs="OpenSymbol" w:hint="default"/>
+      </w:rPr>
+    </w:lvl>
+    <w:lvl w:ilvl="3">
+      <w:start w:val="1"/>
+      <w:numFmt w:val="bullet"/>
+      <w:lvlText w:val=""/>
+      <w:lvlJc w:val="left"/>
+      <w:pPr>
+        <w:tabs>
+          <w:tab w:val="num" w:pos="1800"/>
+        </w:tabs>
+        <w:ind w:left="1800" w:hanging="360"/>
+      </w:pPr>
+      <w:rPr>
+        <w:rFonts w:ascii="Symbol" w:hAnsi="Symbol" w:cs="Symbol" w:hint="default"/>
+      </w:rPr>
+    </w:lvl>
+    <w:lvl w:ilvl="4">
+      <w:start w:val="1"/>
+      <w:numFmt w:val="bullet"/>
+      <w:lvlText w:val="◦"/>
+      <w:lvlJc w:val="left"/>
+      <w:pPr>
+        <w:tabs>
+          <w:tab w:val="num" w:pos="2160"/>
+        </w:tabs>
+        <w:ind w:left="2160" w:hanging="360"/>
+      </w:pPr>
+      <w:rPr>
+        <w:rFonts w:ascii="OpenSymbol" w:hAnsi="OpenSymbol" w:cs="OpenSymbol" w:hint="default"/>
+      </w:rPr>
+    </w:lvl>
+    <w:lvl w:ilvl="5">
+      <w:start w:val="1"/>
+      <w:numFmt w:val="bullet"/>
+      <w:lvlText w:val="▪"/>
+      <w:lvlJc w:val="left"/>
+      <w:pPr>
+        <w:tabs>
+          <w:tab w:val="num" w:pos="2520"/>
+        </w:tabs>
+        <w:ind w:left="2520" w:hanging="360"/>
+      </w:pPr>
+      <w:rPr>
+        <w:rFonts w:ascii="OpenSymbol" w:hAnsi="OpenSymbol" w:cs="OpenSymbol" w:hint="default"/>
+      </w:rPr>
+    </w:lvl>
+    <w:lvl w:ilvl="6">
+      <w:start w:val="1"/>
+      <w:numFmt w:val="bullet"/>
+      <w:lvlText w:val=""/>
+      <w:lvlJc w:val="left"/>
+      <w:pPr>
+        <w:tabs>
+          <w:tab w:val="num" w:pos="2880"/>
+        </w:tabs>
+        <w:ind w:left="2880" w:hanging="360"/>
+      </w:pPr>
+      <w:rPr>
+        <w:rFonts w:ascii="Symbol" w:hAnsi="Symbol" w:cs="Symbol" w:hint="default"/>
+      </w:rPr>
+    </w:lvl>
+    <w:lvl w:ilvl="7">
+      <w:start w:val="1"/>
+      <w:numFmt w:val="bullet"/>
+      <w:lvlText w:val="◦"/>
+      <w:lvlJc w:val="left"/>
+      <w:pPr>
+        <w:tabs>
+          <w:tab w:val="num" w:pos="3240"/>
+        </w:tabs>
+        <w:ind w:left="3240" w:hanging="360"/>
+      </w:pPr>
+      <w:rPr>
+        <w:rFonts w:ascii="OpenSymbol" w:hAnsi="OpenSymbol" w:cs="OpenSymbol" w:hint="default"/>
+      </w:rPr>
+    </w:lvl>
+    <w:lvl w:ilvl="8">
+      <w:start w:val="1"/>
+      <w:numFmt w:val="bullet"/>
+      <w:lvlText w:val="▪"/>
+      <w:lvlJc w:val="left"/>
+      <w:pPr>
+        <w:tabs>
+          <w:tab w:val="num" w:pos="3600"/>
+        </w:tabs>
+        <w:ind w:left="3600" w:hanging="360"/>
+      </w:pPr>
+      <w:rPr>
+        <w:rFonts w:ascii="OpenSymbol" w:hAnsi="OpenSymbol" w:cs="OpenSymbol" w:hint="default"/>
+      </w:rPr>
+    </w:lvl>
+  </w:abstractNum>
+  <w:abstractNum w:abstractNumId="4">
+    <w:lvl w:ilvl="0">
+      <w:start w:val="1"/>
       <w:numFmt w:val="none"/>
       <w:suff w:val="nothing"/>
       <w:lvlText w:val=""/>
@@ -1113,6 +2077,9 @@
   </w:num>
   <w:num w:numId="3">
     <w:abstractNumId w:val="3"/>
+  </w:num>
+  <w:num w:numId="4">
+    <w:abstractNumId w:val="4"/>
   </w:num>
 </w:numbering>
 </file>
@@ -1592,6 +2559,13 @@
       <w:rFonts w:ascii="OpenSymbol" w:hAnsi="OpenSymbol" w:eastAsia="OpenSymbol" w:cs="OpenSymbol"/>
     </w:rPr>
   </w:style>
+  <w:style w:type="character" w:styleId="SourceText">
+    <w:name w:val="Source Text"/>
+    <w:qFormat/>
+    <w:rPr>
+      <w:rFonts w:ascii="Liberation Mono" w:hAnsi="Liberation Mono" w:eastAsia="Liberation Mono" w:cs="Liberation Mono"/>
+    </w:rPr>
+  </w:style>
   <w:style w:type="paragraph" w:styleId="Heading">
     <w:name w:val="Heading"/>
     <w:basedOn w:val="Normal"/>
